--- a/yoga/瑜伽课件/开肩开髋阴瑜伽.docx
+++ b/yoga/瑜伽课件/开肩开髋阴瑜伽.docx
@@ -166,7 +166,7 @@
           <w:sz w:val="24"/>
           <w:szCs w:val="24"/>
         </w:rPr>
-        <w:t>阴性态度来练习，动作体式不会太难，但是我们会在体式中停留</w:t>
+        <w:t>阴性态度来练习，但是我们会在体式中停留</w:t>
       </w:r>
       <w:r>
         <w:rPr>
@@ -502,6 +502,26 @@
     <w:p>
       <w:pPr>
         <w:rPr>
+          <w:rFonts w:ascii="黑体" w:eastAsia="黑体" w:hAnsi="黑体" w:hint="eastAsia"/>
+          <w:sz w:val="24"/>
+          <w:szCs w:val="24"/>
+        </w:rPr>
+      </w:pPr>
+      <w:bookmarkStart w:id="0" w:name="_GoBack"/>
+      <w:bookmarkEnd w:id="0"/>
+    </w:p>
+    <w:p>
+      <w:pPr>
+        <w:rPr>
+          <w:rFonts w:ascii="黑体" w:eastAsia="黑体" w:hAnsi="黑体"/>
+          <w:sz w:val="24"/>
+          <w:szCs w:val="24"/>
+        </w:rPr>
+      </w:pPr>
+    </w:p>
+    <w:p>
+      <w:pPr>
+        <w:rPr>
           <w:rFonts w:ascii="黑体" w:eastAsia="黑体" w:hAnsi="黑体"/>
           <w:sz w:val="24"/>
           <w:szCs w:val="24"/>
@@ -557,7 +577,293 @@
           <w:sz w:val="24"/>
           <w:szCs w:val="24"/>
         </w:rPr>
-        <w:t>吸气，</w:t>
+        <w:t>吸气，右手旁</w:t>
+      </w:r>
+      <w:r>
+        <w:rPr>
+          <w:rFonts w:ascii="黑体" w:eastAsia="黑体" w:hAnsi="黑体" w:hint="eastAsia"/>
+          <w:sz w:val="24"/>
+          <w:szCs w:val="24"/>
+        </w:rPr>
+        <w:t>侧</w:t>
+      </w:r>
+      <w:r>
+        <w:rPr>
+          <w:rFonts w:ascii="黑体" w:eastAsia="黑体" w:hAnsi="黑体" w:hint="eastAsia"/>
+          <w:sz w:val="24"/>
+          <w:szCs w:val="24"/>
+        </w:rPr>
+        <w:t>打开，</w:t>
+      </w:r>
+      <w:r>
+        <w:rPr>
+          <w:rFonts w:ascii="黑体" w:eastAsia="黑体" w:hAnsi="黑体" w:hint="eastAsia"/>
+          <w:sz w:val="24"/>
+          <w:szCs w:val="24"/>
+        </w:rPr>
+        <w:t>眼睛看向右手的方向，胸椎段扭转。呼气，右手穿过左侧腋窝下。最后一次，呼气，右手穿过左侧腋窝下，</w:t>
+      </w:r>
+      <w:r>
+        <w:rPr>
+          <w:rFonts w:ascii="黑体" w:eastAsia="黑体" w:hAnsi="黑体" w:hint="eastAsia"/>
+          <w:sz w:val="24"/>
+          <w:szCs w:val="24"/>
+        </w:rPr>
+        <w:t>右肩落在地上，</w:t>
+      </w:r>
+      <w:r>
+        <w:rPr>
+          <w:rFonts w:ascii="黑体" w:eastAsia="黑体" w:hAnsi="黑体" w:hint="eastAsia"/>
+          <w:sz w:val="24"/>
+          <w:szCs w:val="24"/>
+        </w:rPr>
+        <w:t>右耳贴地，停留在这里。</w:t>
+      </w:r>
+      <w:r>
+        <w:rPr>
+          <w:rFonts w:ascii="黑体" w:eastAsia="黑体" w:hAnsi="黑体" w:hint="eastAsia"/>
+          <w:sz w:val="24"/>
+          <w:szCs w:val="24"/>
+        </w:rPr>
+        <w:t>左手可以放在面部旁，也可以伸展过头顶。</w:t>
+      </w:r>
+    </w:p>
+    <w:p>
+      <w:pPr>
+        <w:rPr>
+          <w:rFonts w:ascii="黑体" w:eastAsia="黑体" w:hAnsi="黑体"/>
+          <w:sz w:val="24"/>
+          <w:szCs w:val="24"/>
+        </w:rPr>
+      </w:pPr>
+      <w:r>
+        <w:rPr>
+          <w:rFonts w:ascii="黑体" w:eastAsia="黑体" w:hAnsi="黑体" w:hint="eastAsia"/>
+          <w:sz w:val="24"/>
+          <w:szCs w:val="24"/>
+        </w:rPr>
+        <w:t>保持骨盆的中正，</w:t>
+      </w:r>
+    </w:p>
+    <w:p>
+      <w:pPr>
+        <w:rPr>
+          <w:rFonts w:ascii="黑体" w:eastAsia="黑体" w:hAnsi="黑体"/>
+          <w:sz w:val="24"/>
+          <w:szCs w:val="24"/>
+        </w:rPr>
+      </w:pPr>
+    </w:p>
+    <w:p>
+      <w:pPr>
+        <w:rPr>
+          <w:rFonts w:ascii="黑体" w:eastAsia="黑体" w:hAnsi="黑体"/>
+          <w:sz w:val="24"/>
+          <w:szCs w:val="24"/>
+        </w:rPr>
+      </w:pPr>
+      <w:r>
+        <w:rPr>
+          <w:rFonts w:ascii="黑体" w:eastAsia="黑体" w:hAnsi="黑体" w:hint="eastAsia"/>
+          <w:sz w:val="24"/>
+          <w:szCs w:val="24"/>
+        </w:rPr>
+        <w:t>可以伸展肩膀和背部，</w:t>
+      </w:r>
+      <w:r>
+        <w:rPr>
+          <w:rFonts w:ascii="黑体" w:eastAsia="黑体" w:hAnsi="黑体" w:hint="eastAsia"/>
+          <w:sz w:val="24"/>
+          <w:szCs w:val="24"/>
+        </w:rPr>
+        <w:t>胸椎段的扭转，</w:t>
+      </w:r>
+      <w:r>
+        <w:rPr>
+          <w:rFonts w:ascii="黑体" w:eastAsia="黑体" w:hAnsi="黑体" w:hint="eastAsia"/>
+          <w:sz w:val="24"/>
+          <w:szCs w:val="24"/>
+        </w:rPr>
+        <w:t>使脊柱变得灵活，缓解兼备的肌肉僵硬。</w:t>
+      </w:r>
+      <w:r>
+        <w:rPr>
+          <w:rFonts w:ascii="黑体" w:eastAsia="黑体" w:hAnsi="黑体" w:hint="eastAsia"/>
+          <w:sz w:val="24"/>
+          <w:szCs w:val="24"/>
+        </w:rPr>
+        <w:t>感受右侧大臂的外侧，感受自己的呼吸。</w:t>
+      </w:r>
+      <w:r>
+        <w:rPr>
+          <w:rFonts w:ascii="黑体" w:eastAsia="黑体" w:hAnsi="黑体" w:hint="eastAsia"/>
+          <w:sz w:val="24"/>
+          <w:szCs w:val="24"/>
+        </w:rPr>
+        <w:t>安住在体式中</w:t>
+      </w:r>
+    </w:p>
+    <w:p>
+      <w:pPr>
+        <w:rPr>
+          <w:rFonts w:ascii="黑体" w:eastAsia="黑体" w:hAnsi="黑体"/>
+          <w:sz w:val="24"/>
+          <w:szCs w:val="24"/>
+        </w:rPr>
+      </w:pPr>
+    </w:p>
+    <w:p>
+      <w:pPr>
+        <w:rPr>
+          <w:rFonts w:ascii="黑体" w:eastAsia="黑体" w:hAnsi="黑体"/>
+          <w:sz w:val="24"/>
+          <w:szCs w:val="24"/>
+        </w:rPr>
+      </w:pPr>
+    </w:p>
+    <w:p>
+      <w:pPr>
+        <w:rPr>
+          <w:rFonts w:ascii="黑体" w:eastAsia="黑体" w:hAnsi="黑体"/>
+          <w:sz w:val="24"/>
+          <w:szCs w:val="24"/>
+        </w:rPr>
+      </w:pPr>
+    </w:p>
+    <w:p>
+      <w:pPr>
+        <w:rPr>
+          <w:rFonts w:ascii="黑体" w:eastAsia="黑体" w:hAnsi="黑体"/>
+          <w:sz w:val="24"/>
+          <w:szCs w:val="24"/>
+        </w:rPr>
+      </w:pPr>
+      <w:r>
+        <w:rPr>
+          <w:rFonts w:ascii="黑体" w:eastAsia="黑体" w:hAnsi="黑体" w:hint="eastAsia"/>
+          <w:sz w:val="24"/>
+          <w:szCs w:val="24"/>
+        </w:rPr>
+        <w:t>脚背压地，缓解膝盖的压力。</w:t>
+      </w:r>
+      <w:r>
+        <w:rPr>
+          <w:rFonts w:ascii="黑体" w:eastAsia="黑体" w:hAnsi="黑体" w:hint="eastAsia"/>
+          <w:sz w:val="24"/>
+          <w:szCs w:val="24"/>
+        </w:rPr>
+        <w:t>两个骨盆保持中立位，</w:t>
+      </w:r>
+      <w:r>
+        <w:rPr>
+          <w:rFonts w:ascii="黑体" w:eastAsia="黑体" w:hAnsi="黑体" w:hint="eastAsia"/>
+          <w:sz w:val="24"/>
+          <w:szCs w:val="24"/>
+        </w:rPr>
+        <w:t>改善</w:t>
+      </w:r>
+      <w:r>
+        <w:rPr>
+          <w:rFonts w:ascii="黑体" w:eastAsia="黑体" w:hAnsi="黑体" w:hint="eastAsia"/>
+          <w:sz w:val="24"/>
+          <w:szCs w:val="24"/>
+        </w:rPr>
+        <w:t>肩颈不适</w:t>
+      </w:r>
+      <w:r>
+        <w:rPr>
+          <w:rFonts w:ascii="黑体" w:eastAsia="黑体" w:hAnsi="黑体" w:hint="eastAsia"/>
+          <w:sz w:val="24"/>
+          <w:szCs w:val="24"/>
+        </w:rPr>
+        <w:t>。</w:t>
+      </w:r>
+    </w:p>
+    <w:p>
+      <w:pPr>
+        <w:rPr>
+          <w:rFonts w:ascii="黑体" w:eastAsia="黑体" w:hAnsi="黑体"/>
+          <w:sz w:val="24"/>
+          <w:szCs w:val="24"/>
+        </w:rPr>
+      </w:pPr>
+    </w:p>
+    <w:p>
+      <w:pPr>
+        <w:rPr>
+          <w:rFonts w:ascii="黑体" w:eastAsia="黑体" w:hAnsi="黑体"/>
+          <w:sz w:val="24"/>
+          <w:szCs w:val="24"/>
+        </w:rPr>
+      </w:pPr>
+      <w:r>
+        <w:rPr>
+          <w:rFonts w:ascii="黑体" w:eastAsia="黑体" w:hAnsi="黑体" w:hint="eastAsia"/>
+          <w:sz w:val="24"/>
+          <w:szCs w:val="24"/>
+          <w:highlight w:val="yellow"/>
+        </w:rPr>
+        <w:t>狮身人面式+拉伸大腿前侧（分别静态保持）</w:t>
+      </w:r>
+      <w:r>
+        <w:rPr>
+          <w:rFonts w:ascii="黑体" w:eastAsia="黑体" w:hAnsi="黑体" w:hint="eastAsia"/>
+          <w:sz w:val="24"/>
+          <w:szCs w:val="24"/>
+        </w:rPr>
+        <w:t>：身体俯卧在垫子上，双手分开与肩同宽，小臂落地，胸腔向上推起。</w:t>
+      </w:r>
+      <w:r>
+        <w:rPr>
+          <w:rFonts w:ascii="黑体" w:eastAsia="黑体" w:hAnsi="黑体" w:hint="eastAsia"/>
+          <w:sz w:val="24"/>
+          <w:szCs w:val="24"/>
+        </w:rPr>
+        <w:t>肩膀向后旋，感受胸腔的打开，一个轻微的后弯体式。</w:t>
+      </w:r>
+    </w:p>
+    <w:p>
+      <w:pPr>
+        <w:rPr>
+          <w:rFonts w:ascii="黑体" w:eastAsia="黑体" w:hAnsi="黑体"/>
+          <w:sz w:val="24"/>
+          <w:szCs w:val="24"/>
+        </w:rPr>
+      </w:pPr>
+      <w:r>
+        <w:rPr>
+          <w:rFonts w:ascii="黑体" w:eastAsia="黑体" w:hAnsi="黑体" w:hint="eastAsia"/>
+          <w:sz w:val="24"/>
+          <w:szCs w:val="24"/>
+        </w:rPr>
+        <w:t>柔软胸椎，打开胸腔，展开锁骨，提升心肺功能，改善呼吸</w:t>
+      </w:r>
+    </w:p>
+    <w:p>
+      <w:pPr>
+        <w:rPr>
+          <w:rFonts w:ascii="黑体" w:eastAsia="黑体" w:hAnsi="黑体"/>
+          <w:sz w:val="24"/>
+          <w:szCs w:val="24"/>
+        </w:rPr>
+      </w:pPr>
+    </w:p>
+    <w:p>
+      <w:pPr>
+        <w:rPr>
+          <w:rFonts w:ascii="黑体" w:eastAsia="黑体" w:hAnsi="黑体"/>
+          <w:sz w:val="24"/>
+          <w:szCs w:val="24"/>
+        </w:rPr>
+      </w:pPr>
+      <w:r>
+        <w:rPr>
+          <w:rFonts w:ascii="黑体" w:eastAsia="黑体" w:hAnsi="黑体" w:hint="eastAsia"/>
+          <w:sz w:val="24"/>
+          <w:szCs w:val="24"/>
+          <w:highlight w:val="yellow"/>
+        </w:rPr>
+        <w:t>展翅</w:t>
       </w:r>
       <w:proofErr w:type="gramStart"/>
       <w:r>
@@ -565,8 +871,9 @@
           <w:rFonts w:ascii="黑体" w:eastAsia="黑体" w:hAnsi="黑体" w:hint="eastAsia"/>
           <w:sz w:val="24"/>
           <w:szCs w:val="24"/>
-        </w:rPr>
-        <w:t>右手旁测打开</w:t>
+          <w:highlight w:val="yellow"/>
+        </w:rPr>
+        <w:t>式左右</w:t>
       </w:r>
       <w:proofErr w:type="gramEnd"/>
       <w:r>
@@ -574,153 +881,6 @@
           <w:rFonts w:ascii="黑体" w:eastAsia="黑体" w:hAnsi="黑体" w:hint="eastAsia"/>
           <w:sz w:val="24"/>
           <w:szCs w:val="24"/>
-        </w:rPr>
-        <w:t>，</w:t>
-      </w:r>
-      <w:r>
-        <w:rPr>
-          <w:rFonts w:ascii="黑体" w:eastAsia="黑体" w:hAnsi="黑体" w:hint="eastAsia"/>
-          <w:sz w:val="24"/>
-          <w:szCs w:val="24"/>
-        </w:rPr>
-        <w:t>眼睛看向右手的方向，胸椎段扭转。呼气，右手穿过左侧腋窝下。最后一次，呼气，右手穿过左侧腋窝下，右耳贴地，停留在这里。</w:t>
-      </w:r>
-    </w:p>
-    <w:p>
-      <w:pPr>
-        <w:rPr>
-          <w:rFonts w:ascii="黑体" w:eastAsia="黑体" w:hAnsi="黑体"/>
-          <w:sz w:val="24"/>
-          <w:szCs w:val="24"/>
-        </w:rPr>
-      </w:pPr>
-      <w:r>
-        <w:rPr>
-          <w:rFonts w:ascii="黑体" w:eastAsia="黑体" w:hAnsi="黑体" w:hint="eastAsia"/>
-          <w:sz w:val="24"/>
-          <w:szCs w:val="24"/>
-        </w:rPr>
-        <w:t>脚背压地，缓解膝盖的压力。</w:t>
-      </w:r>
-      <w:r>
-        <w:rPr>
-          <w:rFonts w:ascii="黑体" w:eastAsia="黑体" w:hAnsi="黑体" w:hint="eastAsia"/>
-          <w:sz w:val="24"/>
-          <w:szCs w:val="24"/>
-        </w:rPr>
-        <w:t>两个骨盆保持中立位，</w:t>
-      </w:r>
-      <w:r>
-        <w:rPr>
-          <w:rFonts w:ascii="黑体" w:eastAsia="黑体" w:hAnsi="黑体" w:hint="eastAsia"/>
-          <w:sz w:val="24"/>
-          <w:szCs w:val="24"/>
-        </w:rPr>
-        <w:t>改善</w:t>
-      </w:r>
-      <w:r>
-        <w:rPr>
-          <w:rFonts w:ascii="黑体" w:eastAsia="黑体" w:hAnsi="黑体" w:hint="eastAsia"/>
-          <w:sz w:val="24"/>
-          <w:szCs w:val="24"/>
-        </w:rPr>
-        <w:t>肩颈不适</w:t>
-      </w:r>
-      <w:r>
-        <w:rPr>
-          <w:rFonts w:ascii="黑体" w:eastAsia="黑体" w:hAnsi="黑体" w:hint="eastAsia"/>
-          <w:sz w:val="24"/>
-          <w:szCs w:val="24"/>
-        </w:rPr>
-        <w:t>。</w:t>
-      </w:r>
-    </w:p>
-    <w:p>
-      <w:pPr>
-        <w:rPr>
-          <w:rFonts w:ascii="黑体" w:eastAsia="黑体" w:hAnsi="黑体"/>
-          <w:sz w:val="24"/>
-          <w:szCs w:val="24"/>
-        </w:rPr>
-      </w:pPr>
-    </w:p>
-    <w:p>
-      <w:pPr>
-        <w:rPr>
-          <w:rFonts w:ascii="黑体" w:eastAsia="黑体" w:hAnsi="黑体"/>
-          <w:sz w:val="24"/>
-          <w:szCs w:val="24"/>
-        </w:rPr>
-      </w:pPr>
-      <w:r>
-        <w:rPr>
-          <w:rFonts w:ascii="黑体" w:eastAsia="黑体" w:hAnsi="黑体" w:hint="eastAsia"/>
-          <w:sz w:val="24"/>
-          <w:szCs w:val="24"/>
-          <w:highlight w:val="yellow"/>
-        </w:rPr>
-        <w:t>狮身人面式+拉伸大腿前侧（分别静态保持）</w:t>
-      </w:r>
-      <w:r>
-        <w:rPr>
-          <w:rFonts w:ascii="黑体" w:eastAsia="黑体" w:hAnsi="黑体" w:hint="eastAsia"/>
-          <w:sz w:val="24"/>
-          <w:szCs w:val="24"/>
-        </w:rPr>
-        <w:t>：身体俯卧在垫子上，双手分开与肩同宽，小臂落地，胸腔向上推起。</w:t>
-      </w:r>
-      <w:r>
-        <w:rPr>
-          <w:rFonts w:ascii="黑体" w:eastAsia="黑体" w:hAnsi="黑体" w:hint="eastAsia"/>
-          <w:sz w:val="24"/>
-          <w:szCs w:val="24"/>
-        </w:rPr>
-        <w:t>肩膀向后旋，感受胸腔的打开，一个轻微的后弯体式。</w:t>
-      </w:r>
-    </w:p>
-    <w:p>
-      <w:pPr>
-        <w:rPr>
-          <w:rFonts w:ascii="黑体" w:eastAsia="黑体" w:hAnsi="黑体"/>
-          <w:sz w:val="24"/>
-          <w:szCs w:val="24"/>
-        </w:rPr>
-      </w:pPr>
-    </w:p>
-    <w:p>
-      <w:pPr>
-        <w:rPr>
-          <w:rFonts w:ascii="黑体" w:eastAsia="黑体" w:hAnsi="黑体"/>
-          <w:sz w:val="24"/>
-          <w:szCs w:val="24"/>
-        </w:rPr>
-      </w:pPr>
-      <w:r>
-        <w:rPr>
-          <w:rFonts w:ascii="黑体" w:eastAsia="黑体" w:hAnsi="黑体" w:hint="eastAsia"/>
-          <w:sz w:val="24"/>
-          <w:szCs w:val="24"/>
-          <w:highlight w:val="yellow"/>
-        </w:rPr>
-        <w:lastRenderedPageBreak/>
-        <w:t>展翅</w:t>
-      </w:r>
-      <w:proofErr w:type="gramStart"/>
-      <w:r>
-        <w:rPr>
-          <w:rFonts w:ascii="黑体" w:eastAsia="黑体" w:hAnsi="黑体" w:hint="eastAsia"/>
-          <w:sz w:val="24"/>
-          <w:szCs w:val="24"/>
-          <w:highlight w:val="yellow"/>
-        </w:rPr>
-        <w:t>式左右</w:t>
-      </w:r>
-      <w:proofErr w:type="gramEnd"/>
-      <w:r>
-        <w:rPr>
-          <w:rFonts w:ascii="黑体" w:eastAsia="黑体" w:hAnsi="黑体" w:hint="eastAsia"/>
-          <w:sz w:val="24"/>
-          <w:szCs w:val="24"/>
           <w:highlight w:val="yellow"/>
         </w:rPr>
         <w:t>两侧</w:t>
@@ -740,6 +900,23 @@
           <w:rFonts w:ascii="黑体" w:eastAsia="黑体" w:hAnsi="黑体"/>
           <w:sz w:val="24"/>
           <w:szCs w:val="24"/>
+        </w:rPr>
+      </w:pPr>
+      <w:r>
+        <w:rPr>
+          <w:rFonts w:ascii="黑体" w:eastAsia="黑体" w:hAnsi="黑体" w:hint="eastAsia"/>
+          <w:sz w:val="24"/>
+          <w:szCs w:val="24"/>
+        </w:rPr>
+        <w:t>感受肩膀的打开，可能会有一些烦躁的情绪，尝试去观察他，很正常，平时一些不好的情绪可能会积累在肩关节中，慢慢去释放掉</w:t>
+      </w:r>
+    </w:p>
+    <w:p>
+      <w:pPr>
+        <w:rPr>
+          <w:rFonts w:ascii="黑体" w:eastAsia="黑体" w:hAnsi="黑体"/>
+          <w:sz w:val="24"/>
+          <w:szCs w:val="24"/>
           <w:highlight w:val="yellow"/>
         </w:rPr>
       </w:pPr>
@@ -875,6 +1052,40 @@
           <w:szCs w:val="24"/>
         </w:rPr>
       </w:pPr>
+      <w:r>
+        <w:rPr>
+          <w:rFonts w:ascii="黑体" w:eastAsia="黑体" w:hAnsi="黑体" w:hint="eastAsia"/>
+          <w:sz w:val="24"/>
+          <w:szCs w:val="24"/>
+        </w:rPr>
+        <w:t>深度开款，促进骨盆区域血液循环，</w:t>
+      </w:r>
+      <w:r>
+        <w:rPr>
+          <w:rFonts w:ascii="黑体" w:eastAsia="黑体" w:hAnsi="黑体" w:hint="eastAsia"/>
+          <w:sz w:val="24"/>
+          <w:szCs w:val="24"/>
+        </w:rPr>
+        <w:t>拉伸大腿前侧，美化腿部线条，大腿前侧是疲劳机，拉伸过后，会感觉很轻松</w:t>
+      </w:r>
+    </w:p>
+    <w:p>
+      <w:pPr>
+        <w:rPr>
+          <w:rFonts w:ascii="黑体" w:eastAsia="黑体" w:hAnsi="黑体"/>
+          <w:sz w:val="24"/>
+          <w:szCs w:val="24"/>
+        </w:rPr>
+      </w:pPr>
+    </w:p>
+    <w:p>
+      <w:pPr>
+        <w:rPr>
+          <w:rFonts w:ascii="黑体" w:eastAsia="黑体" w:hAnsi="黑体"/>
+          <w:sz w:val="24"/>
+          <w:szCs w:val="24"/>
+        </w:rPr>
+      </w:pPr>
     </w:p>
     <w:p>
       <w:pPr>
@@ -928,6 +1139,31 @@
           <w:szCs w:val="24"/>
         </w:rPr>
       </w:pPr>
+      <w:r>
+        <w:rPr>
+          <w:rFonts w:ascii="黑体" w:eastAsia="黑体" w:hAnsi="黑体" w:hint="eastAsia"/>
+          <w:sz w:val="24"/>
+          <w:szCs w:val="24"/>
+        </w:rPr>
+        <w:t>拉伸大腿内侧，拉伸侧腰。</w:t>
+      </w:r>
+      <w:r>
+        <w:rPr>
+          <w:rFonts w:ascii="黑体" w:eastAsia="黑体" w:hAnsi="黑体" w:hint="eastAsia"/>
+          <w:sz w:val="24"/>
+          <w:szCs w:val="24"/>
+        </w:rPr>
+        <w:t>伴随呼吸慢慢向下沉</w:t>
+      </w:r>
+    </w:p>
+    <w:p>
+      <w:pPr>
+        <w:rPr>
+          <w:rFonts w:ascii="黑体" w:eastAsia="黑体" w:hAnsi="黑体"/>
+          <w:sz w:val="24"/>
+          <w:szCs w:val="24"/>
+        </w:rPr>
+      </w:pPr>
     </w:p>
     <w:p>
       <w:pPr>
@@ -988,6 +1224,73 @@
           <w:szCs w:val="24"/>
         </w:rPr>
         <w:t>：</w:t>
+      </w:r>
+    </w:p>
+    <w:p>
+      <w:pPr>
+        <w:rPr>
+          <w:rFonts w:ascii="黑体" w:eastAsia="黑体" w:hAnsi="黑体"/>
+          <w:sz w:val="24"/>
+          <w:szCs w:val="24"/>
+        </w:rPr>
+      </w:pPr>
+      <w:r>
+        <w:rPr>
+          <w:rFonts w:ascii="黑体" w:eastAsia="黑体" w:hAnsi="黑体" w:hint="eastAsia"/>
+          <w:sz w:val="24"/>
+          <w:szCs w:val="24"/>
+        </w:rPr>
+        <w:t>手向下拉腿，不要耸肩</w:t>
+      </w:r>
+    </w:p>
+    <w:p>
+      <w:pPr>
+        <w:rPr>
+          <w:rFonts w:ascii="黑体" w:eastAsia="黑体" w:hAnsi="黑体"/>
+          <w:sz w:val="24"/>
+          <w:szCs w:val="24"/>
+        </w:rPr>
+      </w:pPr>
+      <w:r>
+        <w:rPr>
+          <w:rFonts w:ascii="黑体" w:eastAsia="黑体" w:hAnsi="黑体" w:hint="eastAsia"/>
+          <w:sz w:val="24"/>
+          <w:szCs w:val="24"/>
+        </w:rPr>
+        <w:t>这个体式可以很好的帮我们打开髋关节，</w:t>
+      </w:r>
+      <w:r>
+        <w:rPr>
+          <w:rFonts w:ascii="黑体" w:eastAsia="黑体" w:hAnsi="黑体" w:hint="eastAsia"/>
+          <w:sz w:val="24"/>
+          <w:szCs w:val="24"/>
+        </w:rPr>
+        <w:t>促进骨盆区域的气血循环，</w:t>
+      </w:r>
+    </w:p>
+    <w:p>
+      <w:pPr>
+        <w:rPr>
+          <w:rFonts w:ascii="黑体" w:eastAsia="黑体" w:hAnsi="黑体"/>
+          <w:sz w:val="24"/>
+          <w:szCs w:val="24"/>
+        </w:rPr>
+      </w:pPr>
+      <w:r>
+        <w:rPr>
+          <w:rFonts w:ascii="黑体" w:eastAsia="黑体" w:hAnsi="黑体" w:hint="eastAsia"/>
+          <w:sz w:val="24"/>
+          <w:szCs w:val="24"/>
+        </w:rPr>
+        <w:t>感受腰背部的放松，</w:t>
+      </w:r>
+      <w:r>
+        <w:rPr>
+          <w:rFonts w:ascii="黑体" w:eastAsia="黑体" w:hAnsi="黑体" w:hint="eastAsia"/>
+          <w:sz w:val="24"/>
+          <w:szCs w:val="24"/>
+        </w:rPr>
+        <w:t>解除腰背部的疲劳</w:t>
       </w:r>
     </w:p>
     <w:p>
@@ -1128,17 +1431,7 @@
           <w:sz w:val="24"/>
           <w:szCs w:val="24"/>
         </w:rPr>
-        <w:t>融化的心？</w:t>
-      </w:r>
-      <w:bookmarkStart w:id="0" w:name="_GoBack"/>
-      <w:bookmarkEnd w:id="0"/>
-      <w:r>
-        <w:rPr>
-          <w:rFonts w:ascii="黑体" w:eastAsia="黑体" w:hAnsi="黑体" w:hint="eastAsia"/>
-          <w:sz w:val="24"/>
-          <w:szCs w:val="24"/>
-        </w:rPr>
-        <w:t>，</w:t>
+        <w:t>融化的心，</w:t>
       </w:r>
       <w:r>
         <w:rPr>
@@ -1350,7 +1643,16 @@
           <w:sz w:val="24"/>
           <w:szCs w:val="24"/>
         </w:rPr>
-        <w:t>观察自己的呼吸，呼吸缓慢均匀伸长，还是急促的。</w:t>
+        <w:t>观察自</w:t>
+      </w:r>
+      <w:r>
+        <w:rPr>
+          <w:rFonts w:ascii="黑体" w:eastAsia="黑体" w:hAnsi="黑体" w:hint="eastAsia"/>
+          <w:sz w:val="24"/>
+          <w:szCs w:val="24"/>
+        </w:rPr>
+        <w:lastRenderedPageBreak/>
+        <w:t>己的呼吸，呼吸缓慢均匀伸长，还是急促的。</w:t>
       </w:r>
     </w:p>
     <w:p>
@@ -1395,6 +1697,31 @@
           <w:szCs w:val="24"/>
         </w:rPr>
       </w:pPr>
+    </w:p>
+    <w:p>
+      <w:pPr>
+        <w:rPr>
+          <w:rFonts w:ascii="黑体" w:eastAsia="黑体" w:hAnsi="黑体"/>
+          <w:sz w:val="24"/>
+          <w:szCs w:val="24"/>
+        </w:rPr>
+      </w:pPr>
+      <w:r>
+        <w:rPr>
+          <w:rFonts w:ascii="黑体" w:eastAsia="黑体" w:hAnsi="黑体" w:hint="eastAsia"/>
+          <w:sz w:val="24"/>
+          <w:szCs w:val="24"/>
+        </w:rPr>
+        <w:t xml:space="preserve">讲细节，说感受 </w:t>
+      </w:r>
+      <w:r>
+        <w:rPr>
+          <w:rFonts w:ascii="黑体" w:eastAsia="黑体" w:hAnsi="黑体" w:hint="eastAsia"/>
+          <w:sz w:val="24"/>
+          <w:szCs w:val="24"/>
+        </w:rPr>
+        <w:t>讲好处</w:t>
+      </w:r>
     </w:p>
     <w:p>
       <w:pPr>
